--- a/1428/Honors/Labs/Lab 07/lab07h.docx
+++ b/1428/Honors/Labs/Lab 07/lab07h.docx
@@ -6,8 +6,16 @@
       <w:pPr>
         <w:pStyle w:val="Title"/>
       </w:pPr>
-      <w:r>
-        <w:t>CS1428 Lab 5</w:t>
+      <w:bookmarkStart w:id="0" w:name="_GoBack"/>
+      <w:bookmarkEnd w:id="0"/>
+      <w:r>
+        <w:t xml:space="preserve">CS1428 Lab </w:t>
+      </w:r>
+      <w:r>
+        <w:t>0</w:t>
+      </w:r>
+      <w:r>
+        <w:t>7</w:t>
       </w:r>
       <w:r>
         <w:t>h</w:t>
@@ -106,6 +114,62 @@
           <w:szCs w:val="24"/>
         </w:rPr>
       </w:pPr>
+      <w:r>
+        <w:rPr>
+          <w:sz w:val="24"/>
+          <w:szCs w:val="24"/>
+        </w:rPr>
+        <w:t xml:space="preserve">In this lab you will </w:t>
+      </w:r>
+      <w:r>
+        <w:rPr>
+          <w:sz w:val="24"/>
+          <w:szCs w:val="24"/>
+        </w:rPr>
+        <w:t>continue</w:t>
+      </w:r>
+      <w:r>
+        <w:rPr>
+          <w:sz w:val="24"/>
+          <w:szCs w:val="24"/>
+        </w:rPr>
+        <w:t xml:space="preserve"> to develop</w:t>
+      </w:r>
+      <w:r>
+        <w:rPr>
+          <w:sz w:val="24"/>
+          <w:szCs w:val="24"/>
+        </w:rPr>
+        <w:t>ing</w:t>
+      </w:r>
+      <w:r>
+        <w:rPr>
+          <w:sz w:val="24"/>
+          <w:szCs w:val="24"/>
+        </w:rPr>
+        <w:t xml:space="preserve"> a VERY simple programming language for a VERY simple processor</w:t>
+      </w:r>
+      <w:r>
+        <w:rPr>
+          <w:sz w:val="24"/>
+          <w:szCs w:val="24"/>
+        </w:rPr>
+        <w:t>.</w:t>
+      </w:r>
+      <w:r>
+        <w:rPr>
+          <w:sz w:val="24"/>
+          <w:szCs w:val="24"/>
+        </w:rPr>
+        <w:t xml:space="preserve"> </w:t>
+      </w:r>
+      <w:r>
+        <w:rPr>
+          <w:sz w:val="24"/>
+          <w:szCs w:val="24"/>
+        </w:rPr>
+        <w:t xml:space="preserve">You may use the starter code from my website. </w:t>
+      </w:r>
     </w:p>
     <w:p>
       <w:pPr>
@@ -124,35 +188,163 @@
           <w:sz w:val="24"/>
           <w:szCs w:val="24"/>
         </w:rPr>
-        <w:t>(</w:t>
-      </w:r>
-      <w:r>
-        <w:rPr>
-          <w:sz w:val="24"/>
-          <w:szCs w:val="24"/>
-        </w:rPr>
-        <w:t>4</w:t>
-      </w:r>
-      <w:r>
-        <w:rPr>
-          <w:sz w:val="24"/>
-          <w:szCs w:val="24"/>
-        </w:rPr>
-        <w:t>0</w:t>
-      </w:r>
-      <w:r>
-        <w:rPr>
-          <w:sz w:val="24"/>
-          <w:szCs w:val="24"/>
-        </w:rPr>
-        <w:t xml:space="preserve">pts) </w:t>
-      </w:r>
-      <w:r>
-        <w:rPr>
-          <w:sz w:val="24"/>
-          <w:szCs w:val="24"/>
-        </w:rPr>
-        <w:t xml:space="preserve">Write code below (or type it and upload it as </w:t>
+        <w:t>(15</w:t>
+      </w:r>
+      <w:r>
+        <w:rPr>
+          <w:sz w:val="24"/>
+          <w:szCs w:val="24"/>
+        </w:rPr>
+        <w:t xml:space="preserve"> </w:t>
+      </w:r>
+      <w:proofErr w:type="spellStart"/>
+      <w:r>
+        <w:rPr>
+          <w:sz w:val="24"/>
+          <w:szCs w:val="24"/>
+        </w:rPr>
+        <w:t>pts</w:t>
+      </w:r>
+      <w:proofErr w:type="spellEnd"/>
+      <w:r>
+        <w:rPr>
+          <w:sz w:val="24"/>
+          <w:szCs w:val="24"/>
+        </w:rPr>
+        <w:t xml:space="preserve">) </w:t>
+      </w:r>
+      <w:r>
+        <w:rPr>
+          <w:sz w:val="24"/>
+          <w:szCs w:val="24"/>
+        </w:rPr>
+        <w:t>We are modifying last lab to read the files all-at-once into memory</w:t>
+      </w:r>
+      <w:r>
+        <w:rPr>
+          <w:sz w:val="24"/>
+          <w:szCs w:val="24"/>
+        </w:rPr>
+        <w:t xml:space="preserve">. </w:t>
+      </w:r>
+      <w:r>
+        <w:rPr>
+          <w:sz w:val="24"/>
+          <w:szCs w:val="24"/>
+        </w:rPr>
+        <w:t xml:space="preserve">That means we need </w:t>
+      </w:r>
+      <w:r>
+        <w:rPr>
+          <w:sz w:val="24"/>
+          <w:szCs w:val="24"/>
+        </w:rPr>
+        <w:t>somewhere to store what</w:t>
+      </w:r>
+      <w:r>
+        <w:rPr>
+          <w:sz w:val="24"/>
+          <w:szCs w:val="24"/>
+        </w:rPr>
+        <w:t xml:space="preserve"> is</w:t>
+      </w:r>
+      <w:r>
+        <w:rPr>
+          <w:sz w:val="24"/>
+          <w:szCs w:val="24"/>
+        </w:rPr>
+        <w:t xml:space="preserve"> in the file</w:t>
+      </w:r>
+      <w:r>
+        <w:rPr>
+          <w:sz w:val="24"/>
+          <w:szCs w:val="24"/>
+        </w:rPr>
+        <w:t xml:space="preserve">. How would we store our instructions, if we </w:t>
+      </w:r>
+      <w:r>
+        <w:rPr>
+          <w:sz w:val="24"/>
+          <w:szCs w:val="24"/>
+        </w:rPr>
+        <w:t xml:space="preserve">will </w:t>
+      </w:r>
+      <w:r>
+        <w:rPr>
+          <w:sz w:val="24"/>
+          <w:szCs w:val="24"/>
+        </w:rPr>
+        <w:t>have a max</w:t>
+      </w:r>
+      <w:r>
+        <w:rPr>
+          <w:sz w:val="24"/>
+          <w:szCs w:val="24"/>
+        </w:rPr>
+        <w:t>imum</w:t>
+      </w:r>
+      <w:r>
+        <w:rPr>
+          <w:sz w:val="24"/>
+          <w:szCs w:val="24"/>
+        </w:rPr>
+        <w:t xml:space="preserve"> of 512</w:t>
+      </w:r>
+      <w:r>
+        <w:rPr>
+          <w:sz w:val="24"/>
+          <w:szCs w:val="24"/>
+        </w:rPr>
+        <w:t xml:space="preserve"> </w:t>
+      </w:r>
+      <w:r>
+        <w:rPr>
+          <w:sz w:val="24"/>
+          <w:szCs w:val="24"/>
+        </w:rPr>
+        <w:t xml:space="preserve">lines </w:t>
+      </w:r>
+      <w:r>
+        <w:rPr>
+          <w:sz w:val="24"/>
+          <w:szCs w:val="24"/>
+        </w:rPr>
+        <w:t>with each instruction having 4 separate parts</w:t>
+      </w:r>
+      <w:r>
+        <w:rPr>
+          <w:sz w:val="24"/>
+          <w:szCs w:val="24"/>
+        </w:rPr>
+        <w:t xml:space="preserve">? (Hint: </w:t>
+      </w:r>
+      <w:r>
+        <w:rPr>
+          <w:sz w:val="24"/>
+          <w:szCs w:val="24"/>
+        </w:rPr>
+        <w:t xml:space="preserve">Think </w:t>
+      </w:r>
+      <w:r>
+        <w:rPr>
+          <w:sz w:val="24"/>
+          <w:szCs w:val="24"/>
+        </w:rPr>
+        <w:t>2D</w:t>
+      </w:r>
+      <w:r>
+        <w:rPr>
+          <w:sz w:val="24"/>
+          <w:szCs w:val="24"/>
+        </w:rPr>
+        <w:t xml:space="preserve"> array</w:t>
+      </w:r>
+      <w:r>
+        <w:rPr>
+          <w:sz w:val="24"/>
+          <w:szCs w:val="24"/>
+        </w:rPr>
+        <w:t xml:space="preserve">) </w:t>
       </w:r>
       <w:r>
         <w:rPr>
@@ -160,83 +352,58 @@
           <w:sz w:val="24"/>
           <w:szCs w:val="24"/>
         </w:rPr>
-        <w:t>lab5h_0.cpp</w:t>
-      </w:r>
-      <w:r>
-        <w:rPr>
-          <w:sz w:val="24"/>
-          <w:szCs w:val="24"/>
-        </w:rPr>
-        <w:t xml:space="preserve">) </w:t>
-      </w:r>
-      <w:r>
-        <w:rPr>
-          <w:sz w:val="24"/>
-          <w:szCs w:val="24"/>
-        </w:rPr>
-        <w:t>to multiply together two 3x3 matrices. You must declare the 2D-arrays that are the two matrices to multiply. You must initialize them at declaration (to save writing).</w:t>
+        <w:t xml:space="preserve">[Do not modify your existing </w:t>
+      </w:r>
+      <w:r>
+        <w:rPr>
+          <w:b/>
+          <w:sz w:val="24"/>
+          <w:szCs w:val="24"/>
+        </w:rPr>
+        <w:t xml:space="preserve">MEMORY </w:t>
+      </w:r>
+      <w:r>
+        <w:rPr>
+          <w:b/>
+          <w:sz w:val="24"/>
+          <w:szCs w:val="24"/>
+        </w:rPr>
+        <w:t>array, you still need that]</w:t>
+      </w:r>
+      <w:r>
+        <w:rPr>
+          <w:sz w:val="24"/>
+          <w:szCs w:val="24"/>
+        </w:rPr>
+        <w:t>.</w:t>
       </w:r>
     </w:p>
     <w:p>
       <w:pPr>
         <w:pStyle w:val="ListParagraph"/>
         <w:rPr>
-          <w:sz w:val="20"/>
-          <w:szCs w:val="20"/>
-        </w:rPr>
-      </w:pPr>
-      <w:r>
-        <w:rPr>
-          <w:sz w:val="20"/>
-          <w:szCs w:val="20"/>
-        </w:rPr>
-        <w:t>When y</w:t>
-      </w:r>
-      <w:r>
-        <w:rPr>
-          <w:sz w:val="20"/>
-          <w:szCs w:val="20"/>
-        </w:rPr>
-        <w:t xml:space="preserve">ou multiply </w:t>
-      </w:r>
-      <w:r>
-        <w:rPr>
-          <w:sz w:val="20"/>
-          <w:szCs w:val="20"/>
-        </w:rPr>
-        <w:t>two 3x3 matrices, you get back a 3x3 matrix. Each cell in this matrix is the “dot product” of a row from the first matrix and a column from the second matrix. For example, cell (c, r) s the dot product of row “r” from the first matrix and column “c” from the second matrix.</w:t>
-      </w:r>
+          <w:sz w:val="24"/>
+          <w:szCs w:val="24"/>
+        </w:rPr>
+      </w:pPr>
     </w:p>
     <w:p>
       <w:pPr>
         <w:pStyle w:val="ListParagraph"/>
         <w:rPr>
-          <w:sz w:val="20"/>
-          <w:szCs w:val="20"/>
-        </w:rPr>
-      </w:pPr>
-      <w:r>
-        <w:rPr>
-          <w:sz w:val="20"/>
-          <w:szCs w:val="20"/>
-        </w:rPr>
-        <w:t>The “dot product” is computed by taking every element in one array and multiplying it by its corresponding element in the other array. Then you add up all the products.</w:t>
-      </w:r>
-    </w:p>
-    <w:p>
-      <w:pPr>
-        <w:rPr>
-          <w:sz w:val="24"/>
-          <w:szCs w:val="24"/>
-        </w:rPr>
-      </w:pPr>
-      <w:r>
-        <w:rPr>
-          <w:sz w:val="24"/>
-          <w:szCs w:val="24"/>
-        </w:rPr>
-        <w:br w:type="page"/>
-      </w:r>
+          <w:sz w:val="24"/>
+          <w:szCs w:val="24"/>
+        </w:rPr>
+      </w:pPr>
+    </w:p>
+    <w:p>
+      <w:pPr>
+        <w:pStyle w:val="ListParagraph"/>
+        <w:rPr>
+          <w:sz w:val="24"/>
+          <w:szCs w:val="24"/>
+        </w:rPr>
+      </w:pPr>
     </w:p>
     <w:p>
       <w:pPr>
@@ -255,18 +422,487 @@
           <w:sz w:val="24"/>
           <w:szCs w:val="24"/>
         </w:rPr>
+        <w:t>(</w:t>
+      </w:r>
+      <w:r>
+        <w:rPr>
+          <w:sz w:val="24"/>
+          <w:szCs w:val="24"/>
+        </w:rPr>
+        <w:t>15</w:t>
+      </w:r>
+      <w:r>
+        <w:rPr>
+          <w:sz w:val="24"/>
+          <w:szCs w:val="24"/>
+        </w:rPr>
+        <w:t xml:space="preserve"> </w:t>
+      </w:r>
+      <w:proofErr w:type="spellStart"/>
+      <w:r>
+        <w:rPr>
+          <w:sz w:val="24"/>
+          <w:szCs w:val="24"/>
+        </w:rPr>
+        <w:t>pts</w:t>
+      </w:r>
+      <w:proofErr w:type="spellEnd"/>
+      <w:r>
+        <w:rPr>
+          <w:sz w:val="24"/>
+          <w:szCs w:val="24"/>
+        </w:rPr>
+        <w:t xml:space="preserve">) </w:t>
+      </w:r>
+      <w:r>
+        <w:rPr>
+          <w:sz w:val="24"/>
+          <w:szCs w:val="24"/>
+        </w:rPr>
+        <w:t>How would you write a loop t</w:t>
+      </w:r>
+      <w:r>
+        <w:rPr>
+          <w:sz w:val="24"/>
+          <w:szCs w:val="24"/>
+        </w:rPr>
+        <w:t>hat</w:t>
+      </w:r>
+      <w:r>
+        <w:rPr>
+          <w:sz w:val="24"/>
+          <w:szCs w:val="24"/>
+        </w:rPr>
+        <w:t xml:space="preserve"> read</w:t>
+      </w:r>
+      <w:r>
+        <w:rPr>
+          <w:sz w:val="24"/>
+          <w:szCs w:val="24"/>
+        </w:rPr>
+        <w:t>s</w:t>
+      </w:r>
+      <w:r>
+        <w:rPr>
+          <w:sz w:val="24"/>
+          <w:szCs w:val="24"/>
+        </w:rPr>
+        <w:t xml:space="preserve"> every instruction </w:t>
+      </w:r>
+      <w:r>
+        <w:rPr>
+          <w:sz w:val="24"/>
+          <w:szCs w:val="24"/>
+        </w:rPr>
+        <w:t xml:space="preserve">line </w:t>
+      </w:r>
+      <w:r>
+        <w:rPr>
+          <w:sz w:val="24"/>
+          <w:szCs w:val="24"/>
+        </w:rPr>
+        <w:t>from the input file</w:t>
+      </w:r>
+      <w:r>
+        <w:rPr>
+          <w:sz w:val="24"/>
+          <w:szCs w:val="24"/>
+        </w:rPr>
+        <w:t xml:space="preserve"> and puts them into the </w:t>
+      </w:r>
+      <w:r>
+        <w:rPr>
+          <w:sz w:val="24"/>
+          <w:szCs w:val="24"/>
+        </w:rPr>
+        <w:t>array?</w:t>
+      </w:r>
+      <w:r>
+        <w:rPr>
+          <w:sz w:val="24"/>
+          <w:szCs w:val="24"/>
+        </w:rPr>
+        <w:t xml:space="preserve"> Remember you only have 512 instruction slots so don’t go over</w:t>
+      </w:r>
+      <w:r>
+        <w:rPr>
+          <w:sz w:val="24"/>
+          <w:szCs w:val="24"/>
+        </w:rPr>
+        <w:t>.</w:t>
+      </w:r>
+    </w:p>
+    <w:p>
+      <w:pPr>
+        <w:pStyle w:val="ListParagraph"/>
+        <w:rPr>
+          <w:sz w:val="24"/>
+          <w:szCs w:val="24"/>
+        </w:rPr>
+      </w:pPr>
+    </w:p>
+    <w:p>
+      <w:pPr>
+        <w:pStyle w:val="ListParagraph"/>
+        <w:rPr>
+          <w:sz w:val="24"/>
+          <w:szCs w:val="24"/>
+        </w:rPr>
+      </w:pPr>
+    </w:p>
+    <w:p>
+      <w:pPr>
+        <w:pStyle w:val="ListParagraph"/>
+        <w:rPr>
+          <w:sz w:val="24"/>
+          <w:szCs w:val="24"/>
+        </w:rPr>
+      </w:pPr>
+    </w:p>
+    <w:p>
+      <w:pPr>
+        <w:pStyle w:val="ListParagraph"/>
+        <w:rPr>
+          <w:sz w:val="24"/>
+          <w:szCs w:val="24"/>
+        </w:rPr>
+      </w:pPr>
+    </w:p>
+    <w:p>
+      <w:pPr>
+        <w:pStyle w:val="ListParagraph"/>
+        <w:rPr>
+          <w:sz w:val="24"/>
+          <w:szCs w:val="24"/>
+        </w:rPr>
+      </w:pPr>
+    </w:p>
+    <w:p>
+      <w:pPr>
+        <w:pStyle w:val="ListParagraph"/>
+        <w:numPr>
+          <w:ilvl w:val="0"/>
+          <w:numId w:val="5"/>
+        </w:numPr>
+        <w:rPr>
+          <w:sz w:val="24"/>
+          <w:szCs w:val="24"/>
+        </w:rPr>
+      </w:pPr>
+      <w:r>
+        <w:rPr>
+          <w:sz w:val="24"/>
+          <w:szCs w:val="24"/>
+        </w:rPr>
+        <w:t>(</w:t>
+      </w:r>
+      <w:r>
+        <w:rPr>
+          <w:sz w:val="24"/>
+          <w:szCs w:val="24"/>
+        </w:rPr>
+        <w:t>20</w:t>
+      </w:r>
+      <w:r>
+        <w:rPr>
+          <w:sz w:val="24"/>
+          <w:szCs w:val="24"/>
+        </w:rPr>
+        <w:t xml:space="preserve"> </w:t>
+      </w:r>
+      <w:proofErr w:type="spellStart"/>
+      <w:r>
+        <w:rPr>
+          <w:sz w:val="24"/>
+          <w:szCs w:val="24"/>
+        </w:rPr>
+        <w:t>pts</w:t>
+      </w:r>
+      <w:proofErr w:type="spellEnd"/>
+      <w:r>
+        <w:rPr>
+          <w:sz w:val="24"/>
+          <w:szCs w:val="24"/>
+        </w:rPr>
+        <w:t xml:space="preserve">) </w:t>
+      </w:r>
+      <w:r>
+        <w:rPr>
+          <w:sz w:val="24"/>
+          <w:szCs w:val="24"/>
+        </w:rPr>
+        <w:t>Write the loop that will</w:t>
+      </w:r>
+      <w:r>
+        <w:rPr>
+          <w:sz w:val="24"/>
+          <w:szCs w:val="24"/>
+        </w:rPr>
+        <w:t xml:space="preserve"> iterates</w:t>
+      </w:r>
+      <w:r>
+        <w:rPr>
+          <w:sz w:val="24"/>
+          <w:szCs w:val="24"/>
+        </w:rPr>
+        <w:t xml:space="preserve"> through the instructions in the array AND modify the switch statement below to use the new array-based way of reading instructions.</w:t>
+      </w:r>
+      <w:r>
+        <w:rPr>
+          <w:sz w:val="24"/>
+          <w:szCs w:val="24"/>
+        </w:rPr>
+        <w:t xml:space="preserve"> (ONLY MODIFY THE SWITCH STATEMENT BELOW, YOU WILL MODIFY ALL OTHERS LATER IN YOUR PROGRAM).</w:t>
+      </w:r>
+    </w:p>
+    <w:p>
+      <w:pPr>
+        <w:pStyle w:val="ListParagraph"/>
+        <w:ind w:left="1440"/>
+        <w:rPr>
+          <w:rFonts w:ascii="Consolas" w:hAnsi="Consolas" w:cs="Consolas"/>
+          <w:sz w:val="24"/>
+          <w:szCs w:val="24"/>
+        </w:rPr>
+      </w:pPr>
+      <w:proofErr w:type="gramStart"/>
+      <w:r>
+        <w:rPr>
+          <w:rFonts w:ascii="Consolas" w:hAnsi="Consolas" w:cs="Consolas"/>
+          <w:sz w:val="24"/>
+          <w:szCs w:val="24"/>
+        </w:rPr>
+        <w:t>switch(</w:t>
+      </w:r>
+      <w:proofErr w:type="gramEnd"/>
+      <w:r>
+        <w:rPr>
+          <w:rFonts w:ascii="Consolas" w:hAnsi="Consolas" w:cs="Consolas"/>
+          <w:sz w:val="24"/>
+          <w:szCs w:val="24"/>
+        </w:rPr>
+        <w:t>instruction)</w:t>
+      </w:r>
+    </w:p>
+    <w:p>
+      <w:pPr>
+        <w:pStyle w:val="ListParagraph"/>
+        <w:ind w:left="1440"/>
+        <w:rPr>
+          <w:rFonts w:ascii="Consolas" w:hAnsi="Consolas" w:cs="Consolas"/>
+          <w:sz w:val="24"/>
+          <w:szCs w:val="24"/>
+        </w:rPr>
+      </w:pPr>
+      <w:r>
+        <w:rPr>
+          <w:rFonts w:ascii="Consolas" w:hAnsi="Consolas" w:cs="Consolas"/>
+          <w:sz w:val="24"/>
+          <w:szCs w:val="24"/>
+        </w:rPr>
+        <w:t>{</w:t>
+      </w:r>
+    </w:p>
+    <w:p>
+      <w:pPr>
+        <w:pStyle w:val="ListParagraph"/>
+        <w:ind w:left="1440"/>
+        <w:rPr>
+          <w:rFonts w:ascii="Consolas" w:hAnsi="Consolas" w:cs="Consolas"/>
+          <w:sz w:val="24"/>
+          <w:szCs w:val="24"/>
+        </w:rPr>
+      </w:pPr>
+      <w:r>
+        <w:rPr>
+          <w:rFonts w:ascii="Consolas" w:hAnsi="Consolas" w:cs="Consolas"/>
+          <w:sz w:val="24"/>
+          <w:szCs w:val="24"/>
+        </w:rPr>
+        <w:tab/>
+      </w:r>
+      <w:proofErr w:type="gramStart"/>
+      <w:r>
+        <w:rPr>
+          <w:rFonts w:ascii="Consolas" w:hAnsi="Consolas" w:cs="Consolas"/>
+          <w:sz w:val="24"/>
+          <w:szCs w:val="24"/>
+        </w:rPr>
+        <w:t>case</w:t>
+      </w:r>
+      <w:proofErr w:type="gramEnd"/>
+      <w:r>
+        <w:rPr>
+          <w:rFonts w:ascii="Consolas" w:hAnsi="Consolas" w:cs="Consolas"/>
+          <w:sz w:val="24"/>
+          <w:szCs w:val="24"/>
+        </w:rPr>
+        <w:t xml:space="preserve"> 0</w:t>
+      </w:r>
+      <w:r>
+        <w:rPr>
+          <w:rFonts w:ascii="Consolas" w:hAnsi="Consolas" w:cs="Consolas"/>
+          <w:sz w:val="24"/>
+          <w:szCs w:val="24"/>
+        </w:rPr>
+        <w:t>: memory[data0]=memory[data1] + memory[data2]l</w:t>
+      </w:r>
+    </w:p>
+    <w:p>
+      <w:pPr>
+        <w:pStyle w:val="ListParagraph"/>
+        <w:ind w:left="1440"/>
+        <w:rPr>
+          <w:rFonts w:ascii="Consolas" w:hAnsi="Consolas" w:cs="Consolas"/>
+          <w:sz w:val="24"/>
+          <w:szCs w:val="24"/>
+        </w:rPr>
+      </w:pPr>
+      <w:r>
+        <w:rPr>
+          <w:rFonts w:ascii="Consolas" w:hAnsi="Consolas" w:cs="Consolas"/>
+          <w:sz w:val="24"/>
+          <w:szCs w:val="24"/>
+        </w:rPr>
+        <w:t>}</w:t>
+      </w:r>
+    </w:p>
+    <w:p>
+      <w:pPr>
+        <w:pStyle w:val="ListParagraph"/>
+        <w:rPr>
+          <w:sz w:val="24"/>
+          <w:szCs w:val="24"/>
+        </w:rPr>
+      </w:pPr>
+    </w:p>
+    <w:p>
+      <w:pPr>
+        <w:pStyle w:val="ListParagraph"/>
+        <w:rPr>
+          <w:sz w:val="24"/>
+          <w:szCs w:val="24"/>
+        </w:rPr>
+      </w:pPr>
+    </w:p>
+    <w:p>
+      <w:pPr>
+        <w:pStyle w:val="ListParagraph"/>
+        <w:rPr>
+          <w:sz w:val="24"/>
+          <w:szCs w:val="24"/>
+        </w:rPr>
+      </w:pPr>
+    </w:p>
+    <w:p>
+      <w:pPr>
+        <w:pStyle w:val="ListParagraph"/>
+        <w:rPr>
+          <w:sz w:val="24"/>
+          <w:szCs w:val="24"/>
+        </w:rPr>
+      </w:pPr>
+    </w:p>
+    <w:p>
+      <w:pPr>
+        <w:pStyle w:val="ListParagraph"/>
+        <w:rPr>
+          <w:sz w:val="24"/>
+          <w:szCs w:val="24"/>
+        </w:rPr>
+      </w:pPr>
+    </w:p>
+    <w:p>
+      <w:pPr>
+        <w:pStyle w:val="ListParagraph"/>
+        <w:rPr>
+          <w:sz w:val="24"/>
+          <w:szCs w:val="24"/>
+        </w:rPr>
+      </w:pPr>
+    </w:p>
+    <w:p>
+      <w:pPr>
+        <w:pStyle w:val="ListParagraph"/>
+        <w:rPr>
+          <w:sz w:val="24"/>
+          <w:szCs w:val="24"/>
+        </w:rPr>
+      </w:pPr>
+    </w:p>
+    <w:p>
+      <w:pPr>
+        <w:pStyle w:val="ListParagraph"/>
+        <w:numPr>
+          <w:ilvl w:val="0"/>
+          <w:numId w:val="5"/>
+        </w:numPr>
+        <w:rPr>
+          <w:sz w:val="24"/>
+          <w:szCs w:val="24"/>
+        </w:rPr>
+      </w:pPr>
+      <w:r>
+        <w:rPr>
+          <w:sz w:val="24"/>
+          <w:szCs w:val="24"/>
+        </w:rPr>
         <w:lastRenderedPageBreak/>
+        <w:t xml:space="preserve"> </w:t>
+      </w:r>
+      <w:r>
+        <w:rPr>
+          <w:sz w:val="24"/>
+          <w:szCs w:val="24"/>
+        </w:rPr>
+        <w:t>(50</w:t>
+      </w:r>
+      <w:r>
+        <w:rPr>
+          <w:sz w:val="24"/>
+          <w:szCs w:val="24"/>
+        </w:rPr>
+        <w:t xml:space="preserve">pts) </w:t>
+      </w:r>
+      <w:r>
+        <w:rPr>
+          <w:sz w:val="24"/>
+          <w:szCs w:val="24"/>
+        </w:rPr>
+        <w:t>Using the segments you have written above</w:t>
+      </w:r>
+      <w:r>
+        <w:rPr>
+          <w:sz w:val="24"/>
+          <w:szCs w:val="24"/>
+        </w:rPr>
+        <w:t xml:space="preserve"> and what you did in last lab</w:t>
+      </w:r>
+      <w:r>
+        <w:rPr>
+          <w:sz w:val="24"/>
+          <w:szCs w:val="24"/>
+        </w:rPr>
+        <w:t xml:space="preserve">, combine them into a single program </w:t>
+      </w:r>
+      <w:r>
+        <w:rPr>
+          <w:sz w:val="24"/>
+          <w:szCs w:val="24"/>
+        </w:rPr>
         <w:t>(</w:t>
       </w:r>
       <w:r>
         <w:rPr>
-          <w:sz w:val="24"/>
-          <w:szCs w:val="24"/>
-        </w:rPr>
-        <w:t>6</w:t>
-      </w:r>
-      <w:r>
-        <w:rPr>
+          <w:b/>
+          <w:sz w:val="24"/>
+          <w:szCs w:val="24"/>
+        </w:rPr>
+        <w:t>lab</w:t>
+      </w:r>
+      <w:r>
+        <w:rPr>
+          <w:b/>
           <w:sz w:val="24"/>
           <w:szCs w:val="24"/>
         </w:rPr>
@@ -274,32 +910,11 @@
       </w:r>
       <w:r>
         <w:rPr>
-          <w:sz w:val="24"/>
-          <w:szCs w:val="24"/>
-        </w:rPr>
-        <w:t xml:space="preserve">pts) </w:t>
-      </w:r>
-      <w:r>
-        <w:rPr>
-          <w:sz w:val="24"/>
-          <w:szCs w:val="24"/>
-        </w:rPr>
-        <w:t>Create</w:t>
-      </w:r>
-      <w:r>
-        <w:rPr>
-          <w:sz w:val="24"/>
-          <w:szCs w:val="24"/>
-        </w:rPr>
-        <w:t xml:space="preserve"> </w:t>
-      </w:r>
-      <w:r>
-        <w:rPr>
           <w:b/>
           <w:sz w:val="24"/>
           <w:szCs w:val="24"/>
         </w:rPr>
-        <w:t>lab</w:t>
+        <w:t>7</w:t>
       </w:r>
       <w:r>
         <w:rPr>
@@ -307,207 +922,120 @@
           <w:sz w:val="24"/>
           <w:szCs w:val="24"/>
         </w:rPr>
-        <w:t>5h</w:t>
-      </w:r>
-      <w:r>
-        <w:rPr>
-          <w:b/>
-          <w:sz w:val="24"/>
-          <w:szCs w:val="24"/>
-        </w:rPr>
-        <w:t>_01</w:t>
-      </w:r>
-      <w:r>
-        <w:rPr>
-          <w:b/>
-          <w:sz w:val="24"/>
-          <w:szCs w:val="24"/>
-        </w:rPr>
-        <w:t>.cpp</w:t>
-      </w:r>
-      <w:r>
-        <w:rPr>
-          <w:b/>
-          <w:sz w:val="24"/>
-          <w:szCs w:val="24"/>
-        </w:rPr>
-        <w:t>.</w:t>
-      </w:r>
-      <w:r>
-        <w:rPr>
-          <w:sz w:val="24"/>
-          <w:szCs w:val="24"/>
-        </w:rPr>
-        <w:t xml:space="preserve"> </w:t>
-      </w:r>
-      <w:r>
-        <w:rPr>
-          <w:sz w:val="24"/>
-          <w:szCs w:val="24"/>
-        </w:rPr>
-        <w:t>You must implement the game of life in a 10x10 2D array.</w:t>
-      </w:r>
-      <w:r>
-        <w:rPr>
-          <w:sz w:val="24"/>
-          <w:szCs w:val="24"/>
-        </w:rPr>
-        <w:t xml:space="preserve"> The game of life is a finite-state-automaton. The “world” is a 2D array of cells. Each cell is either alive or dead. Alive is represented by say, a 1 and dead a 0. The world advances through iterations or generations. The pattern for the next generation is based upon what the pattern for the previous generation was.</w:t>
+        <w:t>h.cpp</w:t>
+      </w:r>
+      <w:r>
+        <w:rPr>
+          <w:sz w:val="24"/>
+          <w:szCs w:val="24"/>
+        </w:rPr>
+        <w:t xml:space="preserve">) </w:t>
+      </w:r>
+      <w:r>
+        <w:rPr>
+          <w:sz w:val="24"/>
+          <w:szCs w:val="24"/>
+        </w:rPr>
+        <w:t>that:</w:t>
       </w:r>
     </w:p>
     <w:p>
       <w:pPr>
         <w:pStyle w:val="ListParagraph"/>
-        <w:rPr>
-          <w:sz w:val="24"/>
-          <w:szCs w:val="24"/>
-        </w:rPr>
-      </w:pPr>
+        <w:numPr>
+          <w:ilvl w:val="1"/>
+          <w:numId w:val="5"/>
+        </w:numPr>
+        <w:rPr>
+          <w:sz w:val="24"/>
+          <w:szCs w:val="24"/>
+        </w:rPr>
+      </w:pPr>
+      <w:r>
+        <w:rPr>
+          <w:sz w:val="24"/>
+          <w:szCs w:val="24"/>
+        </w:rPr>
+        <w:t>Reads the program all at once into memory</w:t>
+      </w:r>
     </w:p>
     <w:p>
       <w:pPr>
         <w:pStyle w:val="ListParagraph"/>
-        <w:rPr>
-          <w:sz w:val="24"/>
-          <w:szCs w:val="24"/>
-        </w:rPr>
-      </w:pPr>
-      <w:r>
-        <w:rPr>
-          <w:sz w:val="24"/>
-          <w:szCs w:val="24"/>
-        </w:rPr>
-        <w:t>Rules to compute generations:</w:t>
+        <w:numPr>
+          <w:ilvl w:val="1"/>
+          <w:numId w:val="5"/>
+        </w:numPr>
+        <w:rPr>
+          <w:sz w:val="24"/>
+          <w:szCs w:val="24"/>
+        </w:rPr>
+      </w:pPr>
+      <w:r>
+        <w:rPr>
+          <w:sz w:val="24"/>
+          <w:szCs w:val="24"/>
+        </w:rPr>
+        <w:t xml:space="preserve">Goes through instructions </w:t>
+      </w:r>
+      <w:r>
+        <w:rPr>
+          <w:sz w:val="24"/>
+          <w:szCs w:val="24"/>
+        </w:rPr>
+        <w:t xml:space="preserve">array </w:t>
+      </w:r>
+      <w:r>
+        <w:rPr>
+          <w:sz w:val="24"/>
+          <w:szCs w:val="24"/>
+        </w:rPr>
+        <w:t>one at a time</w:t>
       </w:r>
     </w:p>
     <w:p>
       <w:pPr>
         <w:pStyle w:val="ListParagraph"/>
-        <w:rPr>
-          <w:sz w:val="24"/>
-          <w:szCs w:val="24"/>
-        </w:rPr>
-      </w:pPr>
-      <w:r>
-        <w:rPr>
-          <w:sz w:val="24"/>
-          <w:szCs w:val="24"/>
-        </w:rPr>
-        <w:tab/>
-        <w:t>If a living cell is surrounded by 2 or 3 cells, it stays alive.</w:t>
+        <w:numPr>
+          <w:ilvl w:val="1"/>
+          <w:numId w:val="5"/>
+        </w:numPr>
+        <w:rPr>
+          <w:sz w:val="24"/>
+          <w:szCs w:val="24"/>
+        </w:rPr>
+      </w:pPr>
+      <w:r>
+        <w:rPr>
+          <w:sz w:val="24"/>
+          <w:szCs w:val="24"/>
+        </w:rPr>
+        <w:t>Modify ALL of the switch cases to accommodate our new matrix schema</w:t>
       </w:r>
     </w:p>
     <w:p>
       <w:pPr>
         <w:pStyle w:val="ListParagraph"/>
-        <w:rPr>
-          <w:sz w:val="24"/>
-          <w:szCs w:val="24"/>
-        </w:rPr>
-      </w:pPr>
-      <w:r>
-        <w:rPr>
-          <w:sz w:val="24"/>
-          <w:szCs w:val="24"/>
-        </w:rPr>
-        <w:tab/>
-        <w:t>If a dead cell is surrounded by exactly 3 cells, it becomes alive.</w:t>
-      </w:r>
-    </w:p>
-    <w:p>
-      <w:pPr>
-        <w:pStyle w:val="ListParagraph"/>
-        <w:rPr>
-          <w:sz w:val="24"/>
-          <w:szCs w:val="24"/>
-        </w:rPr>
-      </w:pPr>
-      <w:r>
-        <w:rPr>
-          <w:sz w:val="24"/>
-          <w:szCs w:val="24"/>
-        </w:rPr>
-        <w:tab/>
-        <w:t>If a living cell has more than 3 neighbors, it dies.</w:t>
-      </w:r>
-    </w:p>
-    <w:p>
-      <w:pPr>
-        <w:pStyle w:val="ListParagraph"/>
-        <w:rPr>
-          <w:sz w:val="24"/>
-          <w:szCs w:val="24"/>
-        </w:rPr>
-      </w:pPr>
-      <w:r>
-        <w:rPr>
-          <w:sz w:val="24"/>
-          <w:szCs w:val="24"/>
-        </w:rPr>
-        <w:tab/>
-        <w:t>Dead cells stay dead.</w:t>
-      </w:r>
-    </w:p>
-    <w:p>
-      <w:pPr>
-        <w:pStyle w:val="ListParagraph"/>
-        <w:rPr>
-          <w:sz w:val="24"/>
-          <w:szCs w:val="24"/>
-        </w:rPr>
-      </w:pPr>
-    </w:p>
-    <w:p>
-      <w:pPr>
-        <w:pStyle w:val="ListParagraph"/>
-        <w:rPr>
-          <w:sz w:val="24"/>
-          <w:szCs w:val="24"/>
-        </w:rPr>
-      </w:pPr>
-      <w:r>
-        <w:rPr>
-          <w:sz w:val="24"/>
-          <w:szCs w:val="24"/>
-        </w:rPr>
-        <w:t>Your program must process at least 10 generations.</w:t>
-      </w:r>
-      <w:r>
-        <w:rPr>
-          <w:sz w:val="24"/>
-          <w:szCs w:val="24"/>
-        </w:rPr>
-        <w:t xml:space="preserve"> </w:t>
-      </w:r>
-      <w:r>
-        <w:rPr>
-          <w:sz w:val="24"/>
-          <w:szCs w:val="24"/>
-        </w:rPr>
-        <w:t xml:space="preserve">Your program must display every generation. </w:t>
-      </w:r>
-      <w:bookmarkStart w:id="0" w:name="_GoBack"/>
-      <w:bookmarkEnd w:id="0"/>
-      <w:r>
-        <w:rPr>
-          <w:sz w:val="24"/>
-          <w:szCs w:val="24"/>
-        </w:rPr>
-        <w:t>Keep in mind you must have a backup copy of your 2D array you read from when making your next generation because the act of making the next generation in the same array will corrupt the current generation!</w:t>
-      </w:r>
-    </w:p>
-    <w:p>
-      <w:pPr>
-        <w:pStyle w:val="ListParagraph"/>
-        <w:rPr>
-          <w:sz w:val="24"/>
-          <w:szCs w:val="24"/>
-        </w:rPr>
-      </w:pPr>
-    </w:p>
-    <w:p>
-      <w:pPr>
-        <w:pStyle w:val="ListParagraph"/>
+        <w:numPr>
+          <w:ilvl w:val="1"/>
+          <w:numId w:val="5"/>
+        </w:numPr>
+        <w:rPr>
+          <w:sz w:val="24"/>
+          <w:szCs w:val="24"/>
+        </w:rPr>
+      </w:pPr>
+      <w:r>
+        <w:rPr>
+          <w:sz w:val="24"/>
+          <w:szCs w:val="24"/>
+        </w:rPr>
+        <w:t>Properly handles the programs from last time</w:t>
+      </w:r>
+    </w:p>
+    <w:p>
+      <w:pPr>
+        <w:jc w:val="center"/>
         <w:rPr>
           <w:sz w:val="24"/>
           <w:szCs w:val="24"/>
@@ -529,42 +1057,7 @@
           <w:sz w:val="24"/>
           <w:szCs w:val="24"/>
         </w:rPr>
-        <w:t>(**Make sure to include the standard header</w:t>
-      </w:r>
-      <w:r>
-        <w:rPr>
-          <w:rFonts w:cs="CMR10"/>
-          <w:b/>
-          <w:sz w:val="24"/>
-          <w:szCs w:val="24"/>
-        </w:rPr>
-        <w:t xml:space="preserve"> discussed in lab </w:t>
-      </w:r>
-      <w:r>
-        <w:rPr>
-          <w:rFonts w:cs="CMR10"/>
-          <w:b/>
-          <w:sz w:val="24"/>
-          <w:szCs w:val="24"/>
-        </w:rPr>
-        <w:t>and to name the file correctly**)</w:t>
-      </w:r>
-      <w:r>
-        <w:rPr>
-          <w:rFonts w:cs="CMR10"/>
-          <w:b/>
-          <w:sz w:val="24"/>
-          <w:szCs w:val="24"/>
-        </w:rPr>
-        <w:t xml:space="preserve"> </w:t>
-      </w:r>
-      <w:r>
-        <w:rPr>
-          <w:b/>
-          <w:sz w:val="24"/>
-          <w:szCs w:val="24"/>
-        </w:rPr>
-        <w:t xml:space="preserve">Upload your source file to my homework upload. Attach a hard copy of your programs to the back of this lab assignment. </w:t>
+        <w:t>(**Make sure to include the standard header and to name the file correctly**)</w:t>
       </w:r>
     </w:p>
     <w:sectPr>
@@ -962,7 +1455,7 @@
   <w:abstractNum w:abstractNumId="4">
     <w:nsid w:val="30EC0CBF"/>
     <w:multiLevelType w:val="hybridMultilevel"/>
-    <w:tmpl w:val="799A8762"/>
+    <w:tmpl w:val="B148C266"/>
     <w:lvl w:ilvl="0" w:tplc="0409000F">
       <w:start w:val="1"/>
       <w:numFmt w:val="decimal"/>
@@ -984,7 +1477,7 @@
         <w:ind w:left="1440" w:hanging="360"/>
       </w:pPr>
     </w:lvl>
-    <w:lvl w:ilvl="2" w:tplc="0409001B" w:tentative="1">
+    <w:lvl w:ilvl="2" w:tplc="0409001B">
       <w:start w:val="1"/>
       <w:numFmt w:val="lowerRoman"/>
       <w:lvlText w:val="%3."/>
@@ -1241,6 +1734,92 @@
       <w:rPr>
         <w:rFonts w:hint="default"/>
       </w:rPr>
+    </w:lvl>
+    <w:lvl w:ilvl="1" w:tplc="04090019" w:tentative="1">
+      <w:start w:val="1"/>
+      <w:numFmt w:val="lowerLetter"/>
+      <w:lvlText w:val="%2."/>
+      <w:lvlJc w:val="left"/>
+      <w:pPr>
+        <w:ind w:left="1440" w:hanging="360"/>
+      </w:pPr>
+    </w:lvl>
+    <w:lvl w:ilvl="2" w:tplc="0409001B" w:tentative="1">
+      <w:start w:val="1"/>
+      <w:numFmt w:val="lowerRoman"/>
+      <w:lvlText w:val="%3."/>
+      <w:lvlJc w:val="right"/>
+      <w:pPr>
+        <w:ind w:left="2160" w:hanging="180"/>
+      </w:pPr>
+    </w:lvl>
+    <w:lvl w:ilvl="3" w:tplc="0409000F" w:tentative="1">
+      <w:start w:val="1"/>
+      <w:numFmt w:val="decimal"/>
+      <w:lvlText w:val="%4."/>
+      <w:lvlJc w:val="left"/>
+      <w:pPr>
+        <w:ind w:left="2880" w:hanging="360"/>
+      </w:pPr>
+    </w:lvl>
+    <w:lvl w:ilvl="4" w:tplc="04090019" w:tentative="1">
+      <w:start w:val="1"/>
+      <w:numFmt w:val="lowerLetter"/>
+      <w:lvlText w:val="%5."/>
+      <w:lvlJc w:val="left"/>
+      <w:pPr>
+        <w:ind w:left="3600" w:hanging="360"/>
+      </w:pPr>
+    </w:lvl>
+    <w:lvl w:ilvl="5" w:tplc="0409001B" w:tentative="1">
+      <w:start w:val="1"/>
+      <w:numFmt w:val="lowerRoman"/>
+      <w:lvlText w:val="%6."/>
+      <w:lvlJc w:val="right"/>
+      <w:pPr>
+        <w:ind w:left="4320" w:hanging="180"/>
+      </w:pPr>
+    </w:lvl>
+    <w:lvl w:ilvl="6" w:tplc="0409000F" w:tentative="1">
+      <w:start w:val="1"/>
+      <w:numFmt w:val="decimal"/>
+      <w:lvlText w:val="%7."/>
+      <w:lvlJc w:val="left"/>
+      <w:pPr>
+        <w:ind w:left="5040" w:hanging="360"/>
+      </w:pPr>
+    </w:lvl>
+    <w:lvl w:ilvl="7" w:tplc="04090019" w:tentative="1">
+      <w:start w:val="1"/>
+      <w:numFmt w:val="lowerLetter"/>
+      <w:lvlText w:val="%8."/>
+      <w:lvlJc w:val="left"/>
+      <w:pPr>
+        <w:ind w:left="5760" w:hanging="360"/>
+      </w:pPr>
+    </w:lvl>
+    <w:lvl w:ilvl="8" w:tplc="0409001B" w:tentative="1">
+      <w:start w:val="1"/>
+      <w:numFmt w:val="lowerRoman"/>
+      <w:lvlText w:val="%9."/>
+      <w:lvlJc w:val="right"/>
+      <w:pPr>
+        <w:ind w:left="6480" w:hanging="180"/>
+      </w:pPr>
+    </w:lvl>
+  </w:abstractNum>
+  <w:abstractNum w:abstractNumId="8">
+    <w:nsid w:val="6A80713B"/>
+    <w:multiLevelType w:val="hybridMultilevel"/>
+    <w:tmpl w:val="4BAC5D12"/>
+    <w:lvl w:ilvl="0" w:tplc="0409000F">
+      <w:start w:val="1"/>
+      <w:numFmt w:val="decimal"/>
+      <w:lvlText w:val="%1."/>
+      <w:lvlJc w:val="left"/>
+      <w:pPr>
+        <w:ind w:left="720" w:hanging="360"/>
+      </w:pPr>
     </w:lvl>
     <w:lvl w:ilvl="1" w:tplc="04090019" w:tentative="1">
       <w:start w:val="1"/>
@@ -1339,6 +1918,9 @@
   <w:num w:numId="8">
     <w:abstractNumId w:val="0"/>
   </w:num>
+  <w:num w:numId="9">
+    <w:abstractNumId w:val="8"/>
+  </w:num>
 </w:numbering>
 </file>
 
@@ -1347,7 +1929,7 @@
   <w:docDefaults>
     <w:rPrDefault>
       <w:rPr>
-        <w:rFonts w:asciiTheme="minorHAnsi" w:eastAsiaTheme="minorHAnsi" w:hAnsiTheme="minorHAnsi" w:cstheme="minorBidi"/>
+        <w:rFonts w:asciiTheme="minorHAnsi" w:eastAsiaTheme="minorEastAsia" w:hAnsiTheme="minorHAnsi" w:cstheme="minorBidi"/>
         <w:sz w:val="22"/>
         <w:szCs w:val="22"/>
         <w:lang w:val="en-US" w:eastAsia="en-US" w:bidi="ar-SA"/>
@@ -1501,7 +2083,6 @@
   <w:style w:type="paragraph" w:default="1" w:styleId="Normal">
     <w:name w:val="Normal"/>
     <w:qFormat/>
-    <w:rsid w:val="00A13A8C"/>
   </w:style>
   <w:style w:type="paragraph" w:styleId="Heading1">
     <w:name w:val="heading 1"/>
@@ -1831,6 +2412,29 @@
     <w:name w:val="Normal"/>
     <w:qFormat/>
   </w:style>
+  <w:style w:type="paragraph" w:styleId="Heading1">
+    <w:name w:val="heading 1"/>
+    <w:basedOn w:val="Normal"/>
+    <w:next w:val="Normal"/>
+    <w:link w:val="Heading1Char"/>
+    <w:uiPriority w:val="9"/>
+    <w:qFormat/>
+    <w:rsid w:val="001145D4"/>
+    <w:pPr>
+      <w:keepNext/>
+      <w:keepLines/>
+      <w:spacing w:before="480" w:after="0"/>
+      <w:outlineLvl w:val="0"/>
+    </w:pPr>
+    <w:rPr>
+      <w:rFonts w:asciiTheme="majorHAnsi" w:eastAsiaTheme="majorEastAsia" w:hAnsiTheme="majorHAnsi" w:cstheme="majorBidi"/>
+      <w:b/>
+      <w:bCs/>
+      <w:color w:val="365F91" w:themeColor="accent1" w:themeShade="BF"/>
+      <w:sz w:val="28"/>
+      <w:szCs w:val="28"/>
+    </w:rPr>
+  </w:style>
   <w:style w:type="character" w:default="1" w:styleId="DefaultParagraphFont">
     <w:name w:val="Default Paragraph Font"/>
     <w:uiPriority w:val="1"/>
@@ -1857,6 +2461,121 @@
     <w:uiPriority w:val="99"/>
     <w:semiHidden/>
     <w:unhideWhenUsed/>
+  </w:style>
+  <w:style w:type="paragraph" w:styleId="Title">
+    <w:name w:val="Title"/>
+    <w:basedOn w:val="Normal"/>
+    <w:next w:val="Normal"/>
+    <w:link w:val="TitleChar"/>
+    <w:uiPriority w:val="10"/>
+    <w:qFormat/>
+    <w:rsid w:val="001145D4"/>
+    <w:pPr>
+      <w:pBdr>
+        <w:bottom w:val="single" w:sz="8" w:space="4" w:color="4F81BD" w:themeColor="accent1"/>
+      </w:pBdr>
+      <w:spacing w:after="300" w:line="240" w:lineRule="auto"/>
+      <w:contextualSpacing/>
+    </w:pPr>
+    <w:rPr>
+      <w:rFonts w:asciiTheme="majorHAnsi" w:eastAsiaTheme="majorEastAsia" w:hAnsiTheme="majorHAnsi" w:cstheme="majorBidi"/>
+      <w:color w:val="17365D" w:themeColor="text2" w:themeShade="BF"/>
+      <w:spacing w:val="5"/>
+      <w:kern w:val="28"/>
+      <w:sz w:val="52"/>
+      <w:szCs w:val="52"/>
+    </w:rPr>
+  </w:style>
+  <w:style w:type="character" w:customStyle="1" w:styleId="TitleChar">
+    <w:name w:val="Title Char"/>
+    <w:basedOn w:val="DefaultParagraphFont"/>
+    <w:link w:val="Title"/>
+    <w:uiPriority w:val="10"/>
+    <w:rsid w:val="001145D4"/>
+    <w:rPr>
+      <w:rFonts w:asciiTheme="majorHAnsi" w:eastAsiaTheme="majorEastAsia" w:hAnsiTheme="majorHAnsi" w:cstheme="majorBidi"/>
+      <w:color w:val="17365D" w:themeColor="text2" w:themeShade="BF"/>
+      <w:spacing w:val="5"/>
+      <w:kern w:val="28"/>
+      <w:sz w:val="52"/>
+      <w:szCs w:val="52"/>
+    </w:rPr>
+  </w:style>
+  <w:style w:type="character" w:customStyle="1" w:styleId="Heading1Char">
+    <w:name w:val="Heading 1 Char"/>
+    <w:basedOn w:val="DefaultParagraphFont"/>
+    <w:link w:val="Heading1"/>
+    <w:uiPriority w:val="9"/>
+    <w:rsid w:val="001145D4"/>
+    <w:rPr>
+      <w:rFonts w:asciiTheme="majorHAnsi" w:eastAsiaTheme="majorEastAsia" w:hAnsiTheme="majorHAnsi" w:cstheme="majorBidi"/>
+      <w:b/>
+      <w:bCs/>
+      <w:color w:val="365F91" w:themeColor="accent1" w:themeShade="BF"/>
+      <w:sz w:val="28"/>
+      <w:szCs w:val="28"/>
+    </w:rPr>
+  </w:style>
+  <w:style w:type="paragraph" w:styleId="BalloonText">
+    <w:name w:val="Balloon Text"/>
+    <w:basedOn w:val="Normal"/>
+    <w:link w:val="BalloonTextChar"/>
+    <w:uiPriority w:val="99"/>
+    <w:semiHidden/>
+    <w:unhideWhenUsed/>
+    <w:rsid w:val="001145D4"/>
+    <w:pPr>
+      <w:spacing w:after="0" w:line="240" w:lineRule="auto"/>
+    </w:pPr>
+    <w:rPr>
+      <w:rFonts w:ascii="Tahoma" w:hAnsi="Tahoma" w:cs="Tahoma"/>
+      <w:sz w:val="16"/>
+      <w:szCs w:val="16"/>
+    </w:rPr>
+  </w:style>
+  <w:style w:type="character" w:customStyle="1" w:styleId="BalloonTextChar">
+    <w:name w:val="Balloon Text Char"/>
+    <w:basedOn w:val="DefaultParagraphFont"/>
+    <w:link w:val="BalloonText"/>
+    <w:uiPriority w:val="99"/>
+    <w:semiHidden/>
+    <w:rsid w:val="001145D4"/>
+    <w:rPr>
+      <w:rFonts w:ascii="Tahoma" w:hAnsi="Tahoma" w:cs="Tahoma"/>
+      <w:sz w:val="16"/>
+      <w:szCs w:val="16"/>
+    </w:rPr>
+  </w:style>
+  <w:style w:type="paragraph" w:styleId="ListParagraph">
+    <w:name w:val="List Paragraph"/>
+    <w:basedOn w:val="Normal"/>
+    <w:uiPriority w:val="34"/>
+    <w:qFormat/>
+    <w:rsid w:val="00693851"/>
+    <w:pPr>
+      <w:ind w:left="720"/>
+      <w:contextualSpacing/>
+    </w:pPr>
+  </w:style>
+  <w:style w:type="paragraph" w:styleId="NoSpacing">
+    <w:name w:val="No Spacing"/>
+    <w:uiPriority w:val="1"/>
+    <w:qFormat/>
+    <w:rsid w:val="004A3914"/>
+    <w:pPr>
+      <w:spacing w:after="0" w:line="240" w:lineRule="auto"/>
+    </w:pPr>
+  </w:style>
+  <w:style w:type="character" w:styleId="Hyperlink">
+    <w:name w:val="Hyperlink"/>
+    <w:basedOn w:val="DefaultParagraphFont"/>
+    <w:uiPriority w:val="99"/>
+    <w:unhideWhenUsed/>
+    <w:rsid w:val="006D6E15"/>
+    <w:rPr>
+      <w:color w:val="0000FF" w:themeColor="hyperlink"/>
+      <w:u w:val="single"/>
+    </w:rPr>
   </w:style>
 </w:styles>
 </file>

--- a/1428/Honors/Labs/Lab 07/lab07h.docx
+++ b/1428/Honors/Labs/Lab 07/lab07h.docx
@@ -6,8 +6,6 @@
       <w:pPr>
         <w:pStyle w:val="Title"/>
       </w:pPr>
-      <w:bookmarkStart w:id="0" w:name="_GoBack"/>
-      <w:bookmarkEnd w:id="0"/>
       <w:r>
         <w:t xml:space="preserve">CS1428 Lab </w:t>
       </w:r>
@@ -869,7 +867,23 @@
           <w:sz w:val="24"/>
           <w:szCs w:val="24"/>
         </w:rPr>
-        <w:t>Using the segments you have written above</w:t>
+        <w:t xml:space="preserve">Using the segments </w:t>
+      </w:r>
+      <w:bookmarkStart w:id="0" w:name="_GoBack"/>
+      <w:r>
+        <w:rPr>
+          <w:sz w:val="24"/>
+          <w:szCs w:val="24"/>
+        </w:rPr>
+        <w:t>y</w:t>
+      </w:r>
+      <w:bookmarkEnd w:id="0"/>
+      <w:r>
+        <w:rPr>
+          <w:sz w:val="24"/>
+          <w:szCs w:val="24"/>
+        </w:rPr>
+        <w:t>ou have written above</w:t>
       </w:r>
       <w:r>
         <w:rPr>
@@ -957,6 +971,26 @@
           <w:szCs w:val="24"/>
         </w:rPr>
         <w:t>Reads the program all at once into memory</w:t>
+      </w:r>
+    </w:p>
+    <w:p>
+      <w:pPr>
+        <w:pStyle w:val="ListParagraph"/>
+        <w:numPr>
+          <w:ilvl w:val="1"/>
+          <w:numId w:val="5"/>
+        </w:numPr>
+        <w:rPr>
+          <w:sz w:val="24"/>
+          <w:szCs w:val="24"/>
+        </w:rPr>
+      </w:pPr>
+      <w:r>
+        <w:rPr>
+          <w:sz w:val="24"/>
+          <w:szCs w:val="24"/>
+        </w:rPr>
+        <w:t xml:space="preserve">Convert the 4 basic mathematical operations (add, subtract, multiply, divide) to functions and call them from the cases. </w:t>
       </w:r>
     </w:p>
     <w:p>
